--- a/zht/docx/089.content.docx
+++ b/zht/docx/089.content.docx
@@ -28,19 +28,18 @@
       </w:r>
     </w:p>
     <w:p>
-      <w:pPr>
-        <w:pStyle w:val="Heading2"/>
-      </w:pPr>
-      <w:r>
-        <w:rPr>
-          <w:lang w:val="zh_TW" w:bidi="zh_TW"/>
-        </w:rPr>
-        <w:t>License Information</w:t>
-      </w:r>
-      <w:r>
-        <w:rPr>
-          <w:lang w:val="zh_TW" w:bidi="zh_TW"/>
-        </w:rPr>
+      <w:pPr/>
+      <w:r>
+        <w:rPr>
+          <w:lang w:val="zh_TW" w:bidi="zh_TW"/>
+        </w:rPr>
+      </w:r>
+      <w:r>
+        <w:rPr>
+          <w:b/>
+          <w:lang w:val="zh_TW" w:bidi="zh_TW"/>
+        </w:rPr>
+        <w:t>Aquifer Open Bible Dictionary</w:t>
       </w:r>
     </w:p>
     <w:p>
@@ -52,22 +51,9 @@
       </w:r>
       <w:r>
         <w:rPr>
-          <w:b/>
-          <w:lang w:val="zh_TW" w:bidi="zh_TW"/>
-        </w:rPr>
-        <w:t>聖經詞典 (Tyndale)</w:t>
-      </w:r>
-      <w:r>
-        <w:rPr>
-          <w:lang w:val="zh_TW" w:bidi="zh_TW"/>
-        </w:rPr>
-        <w:t xml:space="preserve"> (Chinese (Traditional)) is based on</w:t>
-      </w:r>
-      <w:r>
-        <w:rPr>
-          <w:lang w:val="zh_TW" w:bidi="zh_TW"/>
-        </w:rPr>
-        <w:t xml:space="preserve">: </w:t>
+          <w:lang w:val="zh_TW" w:bidi="zh_TW"/>
+        </w:rPr>
+        <w:t xml:space="preserve">This work is an adaptation of </w:t>
       </w:r>
       <w:r>
         <w:rPr>
@@ -79,48 +65,19 @@
         <w:rPr>
           <w:lang w:val="zh_TW" w:bidi="zh_TW"/>
         </w:rPr>
-        <w:t xml:space="preserve">, </w:t>
-      </w:r>
-      <w:hyperlink r:id="rId13">
-        <w:r>
-          <w:rPr>
-            <w:lang w:val="zh_TW" w:bidi="zh_TW"/>
-          </w:rPr>
-          <w:rPr>
-            <w:color w:val="0000EE"/>
-            <w:u w:val="single"/>
-          </w:rPr>
-          <w:t>Tyndale House Publishers</w:t>
-        </w:r>
-      </w:hyperlink>
-      <w:r>
-        <w:rPr>
-          <w:lang w:val="zh_TW" w:bidi="zh_TW"/>
-        </w:rPr>
-        <w:t xml:space="preserve">, 2023, which is licensed under a </w:t>
-      </w:r>
-      <w:hyperlink r:id="rId14">
-        <w:r>
-          <w:rPr>
-            <w:lang w:val="zh_TW" w:bidi="zh_TW"/>
-          </w:rPr>
-          <w:rPr>
-            <w:color w:val="0000EE"/>
-            <w:u w:val="single"/>
-          </w:rPr>
-          <w:t>CC BY-SA 4.0 license</w:t>
-        </w:r>
-      </w:hyperlink>
-      <w:r>
-        <w:rPr>
-          <w:lang w:val="zh_TW" w:bidi="zh_TW"/>
-        </w:rPr>
-        <w:t>.</w:t>
-      </w:r>
-      <w:r>
-        <w:rPr>
-          <w:lang w:val="zh_TW" w:bidi="zh_TW"/>
-        </w:rPr>
+        <w:t xml:space="preserve"> © 2023 Tyndale House Publishers, licensed under the CC BY-SA 4.0 license. The adaptation, </w:t>
+      </w:r>
+      <w:r>
+        <w:rPr>
+          <w:lang w:val="zh_TW" w:bidi="zh_TW"/>
+        </w:rPr>
+        <w:t>Aquifer Open Bible Dictionary</w:t>
+      </w:r>
+      <w:r>
+        <w:rPr>
+          <w:lang w:val="zh_TW" w:bidi="zh_TW"/>
+        </w:rPr>
+        <w:t>, was created by Mission Mutual and is also licensed under CC BY-SA 4.0.</w:t>
       </w:r>
     </w:p>
     <w:p>
@@ -134,7 +91,7 @@
         <w:rPr>
           <w:lang w:val="zh_TW" w:bidi="zh_TW"/>
         </w:rPr>
-        <w:t>This PDF version is provided under the same license.</w:t>
+        <w:t>This resource has been adapted into multiple languages, including English, Tok Pisin, Arabic (عربي), French (Français), Hindi (हिंदी), Indonesian (Bahasa Indonesia), Portuguese (Português), Russian (Русский), Spanish (Español), Swahili (Kiswahili), and Simplified Chinese (简体中文).</w:t>
       </w:r>
       <w:r>
         <w:rPr>
@@ -192,7 +149,7 @@
         <w:rPr>
           <w:lang w:val="zh_TW" w:bidi="zh_TW"/>
         </w:rPr>
-        <w:t>qiong</w:t>
+        <w:t>qian</w:t>
       </w:r>
       <w:r>
         <w:rPr>
@@ -212,7 +169,7 @@
           <w:i/>
           <w:lang w:val="zh_TW" w:bidi="zh_TW"/>
         </w:rPr>
-        <w:t>穹蒼, 窮人</w:t>
+        <w:t>謙卑, 錢囊</w:t>
       </w:r>
       <w:r>
         <w:rPr>
@@ -275,7 +232,7 @@
         <w:rPr>
           <w:lang w:val="zh_TW" w:bidi="zh_TW"/>
         </w:rPr>
-        <w:t>穹蒼</w:t>
+        <w:t>謙卑</w:t>
       </w:r>
       <w:r>
         <w:rPr>
@@ -294,7 +251,7 @@
         <w:rPr>
           <w:lang w:val="zh_TW" w:bidi="zh_TW"/>
         </w:rPr>
-        <w:t>聖經用穹蒼一詞描述地球的大氣層，這個字的原意是指「被鋪展或擴張的空間」。希伯來人認為「穹蒼」就是天空的空間，太陽、月亮和雲彩都在其中。</w:t>
+        <w:t>卑微或受苦的狀態，在這種狀態下，人會經歷權力與聲望的喪失。在基督教信仰之外，這樣的謙卑，通常不會被視為是一種美德。然而，在猶太基督教傳統的語境中，謙卑被認為是人類對造物主的正確態度。謙卑是一種感恩和自發的意識，即生命是神賜予的禮物，並表現為對神的絕對依賴，是既不勉強又不虛偽的確信。</w:t>
       </w:r>
     </w:p>
     <w:p>
@@ -308,7 +265,43 @@
         <w:rPr>
           <w:lang w:val="zh_TW" w:bidi="zh_TW"/>
         </w:rPr>
-        <w:t>在創造的第二日，神造了地球以上的大氣層，分開下面的水與上面的水。神稱這個「穹蒼」為「天」（</w:t>
+        <w:t>在聖經文學中，謙卑與溫柔或耐心之間，並沒有明顯的區分。在以色列歷史的早期階段中，謙卑者被認為是貧窮的、受苦的和無權勢的人。耶和華拯救謙卑者，但使驕傲者降卑（</w:t>
+      </w:r>
+      <w:hyperlink r:id="rId13">
+        <w:r>
+          <w:rPr>
+            <w:lang w:val="zh_TW" w:bidi="zh_TW"/>
+          </w:rPr>
+          <w:rPr>
+            <w:color w:val="0000EE"/>
+            <w:u w:val="single"/>
+          </w:rPr>
+          <w:t>撒上2:7</w:t>
+        </w:r>
+      </w:hyperlink>
+      <w:r>
+        <w:rPr>
+          <w:lang w:val="zh_TW" w:bidi="zh_TW"/>
+        </w:rPr>
+        <w:t>；</w:t>
+      </w:r>
+      <w:hyperlink r:id="rId14">
+        <w:r>
+          <w:rPr>
+            <w:lang w:val="zh_TW" w:bidi="zh_TW"/>
+          </w:rPr>
+          <w:rPr>
+            <w:color w:val="0000EE"/>
+            <w:u w:val="single"/>
+          </w:rPr>
+          <w:t>撒下22:28</w:t>
+        </w:r>
+      </w:hyperlink>
+      <w:r>
+        <w:rPr>
+          <w:lang w:val="zh_TW" w:bidi="zh_TW"/>
+        </w:rPr>
+        <w:t>）。在神的權能和榮耀面前，族長亞伯拉罕承認他不過是塵土和灰燼（</w:t>
       </w:r>
       <w:hyperlink r:id="rId15">
         <w:r>
@@ -319,14 +312,14 @@
             <w:color w:val="0000EE"/>
             <w:u w:val="single"/>
           </w:rPr>
-          <w:t>創1:6–8</w:t>
+          <w:t>創18:27</w:t>
         </w:r>
       </w:hyperlink>
       <w:r>
         <w:rPr>
           <w:lang w:val="zh_TW" w:bidi="zh_TW"/>
         </w:rPr>
-        <w:t>）。穹蒼提供了一個環境，使太陽、月亮和眾星能夠如神所設計般存在和運行。在創造的第四日，神在穹蒼裡設立光體，用來區分白晝與黑夜，指定節令。大光，即太陽，掌管白晝；小光，即月亮，掌管黑夜（</w:t>
+        <w:t>）。以色列起初是一個受奴役的國家，他們知道自己被選中不是因為人數眾多或物質財富，而是因為神的愛（</w:t>
       </w:r>
       <w:hyperlink r:id="rId16">
         <w:r>
@@ -337,14 +330,32 @@
             <w:color w:val="0000EE"/>
             <w:u w:val="single"/>
           </w:rPr>
-          <w:t>14–19</w:t>
+          <w:t>申7:7–8</w:t>
         </w:r>
       </w:hyperlink>
       <w:r>
         <w:rPr>
           <w:lang w:val="zh_TW" w:bidi="zh_TW"/>
         </w:rPr>
-        <w:t>節）。</w:t>
+        <w:t>）。透過將所有財富和權力的來源歸於主，神便能掌管人類驕傲和傲慢的兩大主要來源（參：</w:t>
+      </w:r>
+      <w:hyperlink r:id="rId17">
+        <w:r>
+          <w:rPr>
+            <w:lang w:val="zh_TW" w:bidi="zh_TW"/>
+          </w:rPr>
+          <w:rPr>
+            <w:color w:val="0000EE"/>
+            <w:u w:val="single"/>
+          </w:rPr>
+          <w:t>耶9:23–24</w:t>
+        </w:r>
+      </w:hyperlink>
+      <w:r>
+        <w:rPr>
+          <w:lang w:val="zh_TW" w:bidi="zh_TW"/>
+        </w:rPr>
+        <w:t>）。</w:t>
       </w:r>
     </w:p>
     <w:p>
@@ -358,9 +369,9 @@
         <w:rPr>
           <w:lang w:val="zh_TW" w:bidi="zh_TW"/>
         </w:rPr>
-        <w:t>「穹蒼」一詞在詩篇出現過兩次，是神手所造的工作（</w:t>
-      </w:r>
-      <w:hyperlink r:id="rId17">
+        <w:t>既謙卑又貧窮的人是耶和華關心的對象（</w:t>
+      </w:r>
+      <w:hyperlink r:id="rId18">
         <w:r>
           <w:rPr>
             <w:lang w:val="zh_TW" w:bidi="zh_TW"/>
@@ -369,16 +380,16 @@
             <w:color w:val="0000EE"/>
             <w:u w:val="single"/>
           </w:rPr>
-          <w:t>詩19:1</w:t>
+          <w:t>出23:6、11</w:t>
         </w:r>
       </w:hyperlink>
       <w:r>
         <w:rPr>
           <w:lang w:val="zh_TW" w:bidi="zh_TW"/>
         </w:rPr>
-        <w:t>，</w:t>
-      </w:r>
-      <w:hyperlink r:id="rId18">
+        <w:t>；</w:t>
+      </w:r>
+      <w:hyperlink r:id="rId19">
         <w:r>
           <w:rPr>
             <w:lang w:val="zh_TW" w:bidi="zh_TW"/>
@@ -387,16 +398,16 @@
             <w:color w:val="0000EE"/>
             <w:u w:val="single"/>
           </w:rPr>
-          <w:t>150:1</w:t>
+          <w:t>申15:4、7</w:t>
         </w:r>
       </w:hyperlink>
       <w:r>
         <w:rPr>
           <w:lang w:val="zh_TW" w:bidi="zh_TW"/>
         </w:rPr>
-        <w:t>）。在以西結書（</w:t>
-      </w:r>
-      <w:hyperlink r:id="rId19">
+        <w:t>）。因此，貧窮人的謙卑成為敬畏神的義人的象徵（</w:t>
+      </w:r>
+      <w:hyperlink r:id="rId20">
         <w:r>
           <w:rPr>
             <w:lang w:val="zh_TW" w:bidi="zh_TW"/>
@@ -405,16 +416,16 @@
             <w:color w:val="0000EE"/>
             <w:u w:val="single"/>
           </w:rPr>
-          <w:t>1:22–26</w:t>
+          <w:t>民12:3</w:t>
         </w:r>
       </w:hyperlink>
       <w:r>
         <w:rPr>
           <w:lang w:val="zh_TW" w:bidi="zh_TW"/>
         </w:rPr>
-        <w:t>，</w:t>
-      </w:r>
-      <w:hyperlink r:id="rId20">
+        <w:t>）。在舊約中，謙卑這個概念的發展幾乎等同於公義，並與公正和憐憫一起被視為是神的要求（</w:t>
+      </w:r>
+      <w:hyperlink r:id="rId21">
         <w:r>
           <w:rPr>
             <w:lang w:val="zh_TW" w:bidi="zh_TW"/>
@@ -423,16 +434,16 @@
             <w:color w:val="0000EE"/>
             <w:u w:val="single"/>
           </w:rPr>
-          <w:t>10:1</w:t>
+          <w:t>彌6:8</w:t>
         </w:r>
       </w:hyperlink>
       <w:r>
         <w:rPr>
           <w:lang w:val="zh_TW" w:bidi="zh_TW"/>
         </w:rPr>
-        <w:t>）和但以理書（</w:t>
-      </w:r>
-      <w:hyperlink r:id="rId21">
+        <w:t>）。特別是在詩篇中，「受苦者」幾乎成為義人的專有名詞（</w:t>
+      </w:r>
+      <w:hyperlink r:id="rId22">
         <w:r>
           <w:rPr>
             <w:lang w:val="zh_TW" w:bidi="zh_TW"/>
@@ -441,24 +452,50 @@
             <w:color w:val="0000EE"/>
             <w:u w:val="single"/>
           </w:rPr>
-          <w:t>12:3</w:t>
+          <w:t>詩22:26</w:t>
         </w:r>
       </w:hyperlink>
       <w:r>
         <w:rPr>
           <w:lang w:val="zh_TW" w:bidi="zh_TW"/>
         </w:rPr>
-        <w:t>）中，穹蒼總是與創造有關。</w:t>
-      </w:r>
-      <w:r>
-        <w:rPr>
-          <w:lang w:val="zh_TW" w:bidi="zh_TW"/>
-        </w:rPr>
-      </w:r>
-      <w:r>
-        <w:rPr>
-          <w:lang w:val="zh_TW" w:bidi="zh_TW"/>
-        </w:rPr>
+        <w:t>；</w:t>
+      </w:r>
+      <w:hyperlink r:id="rId23">
+        <w:r>
+          <w:rPr>
+            <w:lang w:val="zh_TW" w:bidi="zh_TW"/>
+          </w:rPr>
+          <w:rPr>
+            <w:color w:val="0000EE"/>
+            <w:u w:val="single"/>
+          </w:rPr>
+          <w:t>25:9</w:t>
+        </w:r>
+      </w:hyperlink>
+      <w:r>
+        <w:rPr>
+          <w:lang w:val="zh_TW" w:bidi="zh_TW"/>
+        </w:rPr>
+        <w:t>；</w:t>
+      </w:r>
+      <w:hyperlink r:id="rId24">
+        <w:r>
+          <w:rPr>
+            <w:lang w:val="zh_TW" w:bidi="zh_TW"/>
+          </w:rPr>
+          <w:rPr>
+            <w:color w:val="0000EE"/>
+            <w:u w:val="single"/>
+          </w:rPr>
+          <w:t>147:6</w:t>
+        </w:r>
+      </w:hyperlink>
+      <w:r>
+        <w:rPr>
+          <w:lang w:val="zh_TW" w:bidi="zh_TW"/>
+        </w:rPr>
+        <w:t>）。</w:t>
       </w:r>
     </w:p>
     <w:p>
@@ -468,21 +505,41 @@
           <w:lang w:val="zh_TW" w:bidi="zh_TW"/>
         </w:rPr>
       </w:r>
-    </w:p>
-    <w:p>
-      <w:pPr>
-        <w:pStyle w:val="Heading2"/>
-      </w:pPr>
-      <w:r>
-        <w:rPr>
-          <w:lang w:val="zh_TW" w:bidi="zh_TW"/>
-        </w:rPr>
-        <w:t>窮人</w:t>
-      </w:r>
-      <w:r>
-        <w:rPr>
-          <w:lang w:val="zh_TW" w:bidi="zh_TW"/>
-        </w:rPr>
+      <w:r>
+        <w:rPr>
+          <w:lang w:val="zh_TW" w:bidi="zh_TW"/>
+        </w:rPr>
+        <w:t>此外，謙卑是罪人對神的聖潔適當的回應。先知以賽亞，面對神在聖殿中的榮耀，呼喊：「</w:t>
+      </w:r>
+      <w:r>
+        <w:rPr>
+          <w:lang w:val="zh_TW" w:bidi="zh_TW"/>
+        </w:rPr>
+        <w:t>禍哉！我滅亡了！因為我是嘴唇不潔的人</w:t>
+      </w:r>
+      <w:r>
+        <w:rPr>
+          <w:lang w:val="zh_TW" w:bidi="zh_TW"/>
+        </w:rPr>
+        <w:t>」(</w:t>
+      </w:r>
+      <w:hyperlink r:id="rId25">
+        <w:r>
+          <w:rPr>
+            <w:lang w:val="zh_TW" w:bidi="zh_TW"/>
+          </w:rPr>
+          <w:rPr>
+            <w:color w:val="0000EE"/>
+            <w:u w:val="single"/>
+          </w:rPr>
+          <w:t>賽6:5</w:t>
+        </w:r>
+      </w:hyperlink>
+      <w:r>
+        <w:rPr>
+          <w:lang w:val="zh_TW" w:bidi="zh_TW"/>
+        </w:rPr>
+        <w:t>)。因此，謙卑成為一種性格特徵，而不只是反映物質貧困或痛苦狀態的術語。它成為一種反映敬虔本質的概念，是所有以神為他們之主的人所期望的。</w:t>
       </w:r>
     </w:p>
     <w:p>
@@ -496,18 +553,73 @@
         <w:rPr>
           <w:lang w:val="zh_TW" w:bidi="zh_TW"/>
         </w:rPr>
-        <w:t>缺乏物質財富的人。</w:t>
-      </w:r>
-    </w:p>
-    <w:p>
-      <w:pPr>
-        <w:pStyle w:val="Heading3"/>
-      </w:pPr>
-      <w:r>
-        <w:rPr>
-          <w:lang w:val="zh_TW" w:bidi="zh_TW"/>
-        </w:rPr>
-        <w:t>貧窮作為壞事</w:t>
+        <w:t>在新約中，謙卑很少指貧窮、苦難或壓迫的客觀狀況。謙卑的主題在與耶穌作為彌賽亞的神學主題中發展。舊約認為最理想的謙卑是即將來臨君王的特質，這理所當然就適用於新約的耶穌（</w:t>
+      </w:r>
+      <w:hyperlink r:id="rId26">
+        <w:r>
+          <w:rPr>
+            <w:lang w:val="zh_TW" w:bidi="zh_TW"/>
+          </w:rPr>
+          <w:rPr>
+            <w:color w:val="0000EE"/>
+            <w:u w:val="single"/>
+          </w:rPr>
+          <w:t>亞9:9</w:t>
+        </w:r>
+      </w:hyperlink>
+      <w:r>
+        <w:rPr>
+          <w:lang w:val="zh_TW" w:bidi="zh_TW"/>
+        </w:rPr>
+        <w:t>；參：</w:t>
+      </w:r>
+      <w:hyperlink r:id="rId27">
+        <w:r>
+          <w:rPr>
+            <w:lang w:val="zh_TW" w:bidi="zh_TW"/>
+          </w:rPr>
+          <w:rPr>
+            <w:color w:val="0000EE"/>
+            <w:u w:val="single"/>
+          </w:rPr>
+          <w:t>太21:4–5</w:t>
+        </w:r>
+      </w:hyperlink>
+      <w:r>
+        <w:rPr>
+          <w:lang w:val="zh_TW" w:bidi="zh_TW"/>
+        </w:rPr>
+        <w:t>）。作為神的兒子，耶穌不為自己著想，而是過著順服和信靠父神的生命。使徒保羅將一種自我倒空歸於道成肉身的神的兒子，藉此祂「</w:t>
+      </w:r>
+      <w:r>
+        <w:rPr>
+          <w:lang w:val="zh_TW" w:bidi="zh_TW"/>
+        </w:rPr>
+        <w:t>反倒虛己</w:t>
+      </w:r>
+      <w:r>
+        <w:rPr>
+          <w:lang w:val="zh_TW" w:bidi="zh_TW"/>
+        </w:rPr>
+        <w:t>，取了奴僕的形象」（</w:t>
+      </w:r>
+      <w:hyperlink r:id="rId28">
+        <w:r>
+          <w:rPr>
+            <w:lang w:val="zh_TW" w:bidi="zh_TW"/>
+          </w:rPr>
+          <w:rPr>
+            <w:color w:val="0000EE"/>
+            <w:u w:val="single"/>
+          </w:rPr>
+          <w:t>腓2:5–8</w:t>
+        </w:r>
+      </w:hyperlink>
+      <w:r>
+        <w:rPr>
+          <w:lang w:val="zh_TW" w:bidi="zh_TW"/>
+        </w:rPr>
+        <w:t>）。耶穌所展現的品格沒有任何的自大或傲慢。</w:t>
       </w:r>
     </w:p>
     <w:p>
@@ -521,9 +633,21 @@
         <w:rPr>
           <w:lang w:val="zh_TW" w:bidi="zh_TW"/>
         </w:rPr>
-        <w:t>有些時候，聖經對於人們為何富有或貧窮給出了非常簡單的解釋。假如一個人喜愛耶和華的律法，他或她將獲得財富和富足。這樣的人在他們所做的一切事上都會順利（</w:t>
-      </w:r>
-      <w:hyperlink r:id="rId22">
+        <w:t>雖然在面對偽善時勇敢無畏，並毫不留情地拒絕虛偽的宗教表現，耶穌卻是「</w:t>
+      </w:r>
+      <w:r>
+        <w:rPr>
+          <w:lang w:val="zh_TW" w:bidi="zh_TW"/>
+        </w:rPr>
+        <w:t>心裏柔和謙卑</w:t>
+      </w:r>
+      <w:r>
+        <w:rPr>
+          <w:lang w:val="zh_TW" w:bidi="zh_TW"/>
+        </w:rPr>
+        <w:t>」的（</w:t>
+      </w:r>
+      <w:hyperlink r:id="rId29">
         <w:r>
           <w:rPr>
             <w:lang w:val="zh_TW" w:bidi="zh_TW"/>
@@ -532,16 +656,16 @@
             <w:color w:val="0000EE"/>
             <w:u w:val="single"/>
           </w:rPr>
-          <w:t>詩篇1:3</w:t>
+          <w:t>太11:29</w:t>
         </w:r>
       </w:hyperlink>
       <w:r>
         <w:rPr>
           <w:lang w:val="zh_TW" w:bidi="zh_TW"/>
         </w:rPr>
-        <w:t>，</w:t>
-      </w:r>
-      <w:hyperlink r:id="rId23">
+        <w:t>）。因此，祂可以嚴厲警告其對地位的渴望，並公開斥責法利賽人對窮人和受壓迫者的暴力行為（</w:t>
+      </w:r>
+      <w:hyperlink r:id="rId30">
         <w:r>
           <w:rPr>
             <w:lang w:val="zh_TW" w:bidi="zh_TW"/>
@@ -550,14 +674,212 @@
             <w:color w:val="0000EE"/>
             <w:u w:val="single"/>
           </w:rPr>
-          <w:t>112:3</w:t>
+          <w:t>路14:11</w:t>
         </w:r>
       </w:hyperlink>
       <w:r>
         <w:rPr>
           <w:lang w:val="zh_TW" w:bidi="zh_TW"/>
         </w:rPr>
-        <w:t>）。在舊約時代的以色列，這些想法並不像看起來那麼簡單。罪與貧窮之間確實存在關聯。以色列社會是建立在神所制定的律法之上，所以假如存在貧窮，那就意味著在某些地方，律法被破壞了。</w:t>
+        <w:t>；</w:t>
+      </w:r>
+      <w:hyperlink r:id="rId31">
+        <w:r>
+          <w:rPr>
+            <w:lang w:val="zh_TW" w:bidi="zh_TW"/>
+          </w:rPr>
+          <w:rPr>
+            <w:color w:val="0000EE"/>
+            <w:u w:val="single"/>
+          </w:rPr>
+          <w:t>太23:12</w:t>
+        </w:r>
+      </w:hyperlink>
+      <w:r>
+        <w:rPr>
+          <w:lang w:val="zh_TW" w:bidi="zh_TW"/>
+        </w:rPr>
+        <w:t>）。同時，祂也謙卑地像僕人一般服事他人（</w:t>
+      </w:r>
+      <w:hyperlink r:id="rId32">
+        <w:r>
+          <w:rPr>
+            <w:lang w:val="zh_TW" w:bidi="zh_TW"/>
+          </w:rPr>
+          <w:rPr>
+            <w:color w:val="0000EE"/>
+            <w:u w:val="single"/>
+          </w:rPr>
+          <w:t>路22:27</w:t>
+        </w:r>
+      </w:hyperlink>
+      <w:r>
+        <w:rPr>
+          <w:lang w:val="zh_TW" w:bidi="zh_TW"/>
+        </w:rPr>
+        <w:t>；</w:t>
+      </w:r>
+      <w:hyperlink r:id="rId33">
+        <w:r>
+          <w:rPr>
+            <w:lang w:val="zh_TW" w:bidi="zh_TW"/>
+          </w:rPr>
+          <w:rPr>
+            <w:color w:val="0000EE"/>
+            <w:u w:val="single"/>
+          </w:rPr>
+          <w:t>可10:45</w:t>
+        </w:r>
+      </w:hyperlink>
+      <w:r>
+        <w:rPr>
+          <w:lang w:val="zh_TW" w:bidi="zh_TW"/>
+        </w:rPr>
+        <w:t>；</w:t>
+      </w:r>
+      <w:hyperlink r:id="rId34">
+        <w:r>
+          <w:rPr>
+            <w:lang w:val="zh_TW" w:bidi="zh_TW"/>
+          </w:rPr>
+          <w:rPr>
+            <w:color w:val="0000EE"/>
+            <w:u w:val="single"/>
+          </w:rPr>
+          <w:t>太20:28</w:t>
+        </w:r>
+      </w:hyperlink>
+      <w:r>
+        <w:rPr>
+          <w:lang w:val="zh_TW" w:bidi="zh_TW"/>
+        </w:rPr>
+        <w:t>）。耶穌的謙卑和祂願意順服父的旨意而接受十字架的刑罰，是不可分割的。因此，以祂自己生命的作為見證，祂對心靈貧窮的教導是真實可靠的。祂將所有榮耀歸於父，並完全依賴祂（</w:t>
+      </w:r>
+      <w:hyperlink r:id="rId35">
+        <w:r>
+          <w:rPr>
+            <w:lang w:val="zh_TW" w:bidi="zh_TW"/>
+          </w:rPr>
+          <w:rPr>
+            <w:color w:val="0000EE"/>
+            <w:u w:val="single"/>
+          </w:rPr>
+          <w:t>約5:19</w:t>
+        </w:r>
+      </w:hyperlink>
+      <w:r>
+        <w:rPr>
+          <w:lang w:val="zh_TW" w:bidi="zh_TW"/>
+        </w:rPr>
+        <w:t>，</w:t>
+      </w:r>
+      <w:hyperlink r:id="rId36">
+        <w:r>
+          <w:rPr>
+            <w:lang w:val="zh_TW" w:bidi="zh_TW"/>
+          </w:rPr>
+          <w:rPr>
+            <w:color w:val="0000EE"/>
+            <w:u w:val="single"/>
+          </w:rPr>
+          <w:t>6:38</w:t>
+        </w:r>
+      </w:hyperlink>
+      <w:r>
+        <w:rPr>
+          <w:lang w:val="zh_TW" w:bidi="zh_TW"/>
+        </w:rPr>
+        <w:t>，</w:t>
+      </w:r>
+      <w:hyperlink r:id="rId37">
+        <w:r>
+          <w:rPr>
+            <w:lang w:val="zh_TW" w:bidi="zh_TW"/>
+          </w:rPr>
+          <w:rPr>
+            <w:color w:val="0000EE"/>
+            <w:u w:val="single"/>
+          </w:rPr>
+          <w:t>7:15</w:t>
+        </w:r>
+      </w:hyperlink>
+      <w:r>
+        <w:rPr>
+          <w:lang w:val="zh_TW" w:bidi="zh_TW"/>
+        </w:rPr>
+        <w:t>，</w:t>
+      </w:r>
+      <w:hyperlink r:id="rId38">
+        <w:r>
+          <w:rPr>
+            <w:lang w:val="zh_TW" w:bidi="zh_TW"/>
+          </w:rPr>
+          <w:rPr>
+            <w:color w:val="0000EE"/>
+            <w:u w:val="single"/>
+          </w:rPr>
+          <w:t>8:28、50</w:t>
+        </w:r>
+      </w:hyperlink>
+      <w:r>
+        <w:rPr>
+          <w:lang w:val="zh_TW" w:bidi="zh_TW"/>
+        </w:rPr>
+        <w:t>，</w:t>
+      </w:r>
+      <w:hyperlink r:id="rId39">
+        <w:r>
+          <w:rPr>
+            <w:lang w:val="zh_TW" w:bidi="zh_TW"/>
+          </w:rPr>
+          <w:rPr>
+            <w:color w:val="0000EE"/>
+            <w:u w:val="single"/>
+          </w:rPr>
+          <w:t>14:10、24</w:t>
+        </w:r>
+      </w:hyperlink>
+      <w:r>
+        <w:rPr>
+          <w:lang w:val="zh_TW" w:bidi="zh_TW"/>
+        </w:rPr>
+        <w:t>）。通過洗門徒的腳，祂承擔了僕人的角色，卻沒有失去尊嚴和自我價值。祂這樣的服事成為跟隨祂的人的生命榜樣，這種生命在於優先考慮他人而非自己中找到幸福（</w:t>
+      </w:r>
+      <w:hyperlink r:id="rId40">
+        <w:r>
+          <w:rPr>
+            <w:lang w:val="zh_TW" w:bidi="zh_TW"/>
+          </w:rPr>
+          <w:rPr>
+            <w:color w:val="0000EE"/>
+            <w:u w:val="single"/>
+          </w:rPr>
+          <w:t>約13:1–20</w:t>
+        </w:r>
+      </w:hyperlink>
+      <w:r>
+        <w:rPr>
+          <w:lang w:val="zh_TW" w:bidi="zh_TW"/>
+        </w:rPr>
+        <w:t>；</w:t>
+      </w:r>
+      <w:hyperlink r:id="rId41">
+        <w:r>
+          <w:rPr>
+            <w:lang w:val="zh_TW" w:bidi="zh_TW"/>
+          </w:rPr>
+          <w:rPr>
+            <w:color w:val="0000EE"/>
+            <w:u w:val="single"/>
+          </w:rPr>
+          <w:t>腓2:1–4</w:t>
+        </w:r>
+      </w:hyperlink>
+      <w:r>
+        <w:rPr>
+          <w:lang w:val="zh_TW" w:bidi="zh_TW"/>
+        </w:rPr>
+        <w:t>）。</w:t>
       </w:r>
     </w:p>
     <w:p>
@@ -571,9 +893,9 @@
         <w:rPr>
           <w:lang w:val="zh_TW" w:bidi="zh_TW"/>
         </w:rPr>
-        <w:t>無論人的貧窮是由於他或她自己的罪還是他人的罪，舊約都將其視為需要對抗的邪惡，律法做出了許多規定來緩解這種情況（比如，</w:t>
-      </w:r>
-      <w:hyperlink r:id="rId24">
+        <w:t>因此，耶穌的門徒也被蒙召過一個謙卑的生命。基督徒背棄地位、安全和成功，尋求在服事他人中來獲得自己的生命。謙卑是全方位生命原則，藉由愛來為他人求益處，從而成就律法（參</w:t>
+      </w:r>
+      <w:hyperlink r:id="rId42">
         <w:r>
           <w:rPr>
             <w:lang w:val="zh_TW" w:bidi="zh_TW"/>
@@ -582,16 +904,16 @@
             <w:color w:val="0000EE"/>
             <w:u w:val="single"/>
           </w:rPr>
-          <w:t>出埃及記22:21–27</w:t>
+          <w:t>羅 12:10</w:t>
         </w:r>
       </w:hyperlink>
       <w:r>
         <w:rPr>
           <w:lang w:val="zh_TW" w:bidi="zh_TW"/>
         </w:rPr>
-        <w:t>；</w:t>
-      </w:r>
-      <w:hyperlink r:id="rId25">
+        <w:t>，</w:t>
+      </w:r>
+      <w:hyperlink r:id="rId43">
         <w:r>
           <w:rPr>
             <w:lang w:val="zh_TW" w:bidi="zh_TW"/>
@@ -600,50 +922,24 @@
             <w:color w:val="0000EE"/>
             <w:u w:val="single"/>
           </w:rPr>
-          <w:t>利未記19:9–10</w:t>
+          <w:t>13:8–10</w:t>
         </w:r>
       </w:hyperlink>
       <w:r>
         <w:rPr>
           <w:lang w:val="zh_TW" w:bidi="zh_TW"/>
         </w:rPr>
-        <w:t>；</w:t>
-      </w:r>
-      <w:hyperlink r:id="rId26">
-        <w:r>
-          <w:rPr>
-            <w:lang w:val="zh_TW" w:bidi="zh_TW"/>
-          </w:rPr>
-          <w:rPr>
-            <w:color w:val="0000EE"/>
-            <w:u w:val="single"/>
-          </w:rPr>
-          <w:t>申命記15:1–15</w:t>
-        </w:r>
-      </w:hyperlink>
-      <w:r>
-        <w:rPr>
-          <w:lang w:val="zh_TW" w:bidi="zh_TW"/>
-        </w:rPr>
-        <w:t>，</w:t>
-      </w:r>
-      <w:hyperlink r:id="rId27">
-        <w:r>
-          <w:rPr>
-            <w:lang w:val="zh_TW" w:bidi="zh_TW"/>
-          </w:rPr>
-          <w:rPr>
-            <w:color w:val="0000EE"/>
-            <w:u w:val="single"/>
-          </w:rPr>
-          <w:t>24:10–22</w:t>
-        </w:r>
-      </w:hyperlink>
-      <w:r>
-        <w:rPr>
-          <w:lang w:val="zh_TW" w:bidi="zh_TW"/>
-        </w:rPr>
-        <w:t>）。神關心窮乏的人，並期望祂的子民也這樣做。</w:t>
+        <w:t>）。</w:t>
+      </w:r>
+      <w:r>
+        <w:rPr>
+          <w:lang w:val="zh_TW" w:bidi="zh_TW"/>
+        </w:rPr>
+      </w:r>
+      <w:r>
+        <w:rPr>
+          <w:lang w:val="zh_TW" w:bidi="zh_TW"/>
+        </w:rPr>
       </w:r>
     </w:p>
     <w:p>
@@ -653,222 +949,21 @@
           <w:lang w:val="zh_TW" w:bidi="zh_TW"/>
         </w:rPr>
       </w:r>
-      <w:r>
-        <w:rPr>
-          <w:lang w:val="zh_TW" w:bidi="zh_TW"/>
-        </w:rPr>
-        <w:t>在兩約之間的時期，這種關心在地中海周圍的猶太社區中持續存在，隨後由基督徒教會作為實際責任承擔起來（</w:t>
-      </w:r>
-      <w:hyperlink r:id="rId28">
-        <w:r>
-          <w:rPr>
-            <w:lang w:val="zh_TW" w:bidi="zh_TW"/>
-          </w:rPr>
-          <w:rPr>
-            <w:color w:val="0000EE"/>
-            <w:u w:val="single"/>
-          </w:rPr>
-          <w:t>使徒行傳11:29</w:t>
-        </w:r>
-      </w:hyperlink>
-      <w:r>
-        <w:rPr>
-          <w:lang w:val="zh_TW" w:bidi="zh_TW"/>
-        </w:rPr>
-        <w:t>，</w:t>
-      </w:r>
-      <w:hyperlink r:id="rId29">
-        <w:r>
-          <w:rPr>
-            <w:lang w:val="zh_TW" w:bidi="zh_TW"/>
-          </w:rPr>
-          <w:rPr>
-            <w:color w:val="0000EE"/>
-            <w:u w:val="single"/>
-          </w:rPr>
-          <w:t>24:17</w:t>
-        </w:r>
-      </w:hyperlink>
-      <w:r>
-        <w:rPr>
-          <w:lang w:val="zh_TW" w:bidi="zh_TW"/>
-        </w:rPr>
-        <w:t>；</w:t>
-      </w:r>
-      <w:hyperlink r:id="rId30">
-        <w:r>
-          <w:rPr>
-            <w:lang w:val="zh_TW" w:bidi="zh_TW"/>
-          </w:rPr>
-          <w:rPr>
-            <w:color w:val="0000EE"/>
-            <w:u w:val="single"/>
-          </w:rPr>
-          <w:t>羅馬書15:26</w:t>
-        </w:r>
-      </w:hyperlink>
-      <w:r>
-        <w:rPr>
-          <w:lang w:val="zh_TW" w:bidi="zh_TW"/>
-        </w:rPr>
-        <w:t>；</w:t>
-      </w:r>
-      <w:hyperlink r:id="rId31">
-        <w:r>
-          <w:rPr>
-            <w:lang w:val="zh_TW" w:bidi="zh_TW"/>
-          </w:rPr>
-          <w:rPr>
-            <w:color w:val="0000EE"/>
-            <w:u w:val="single"/>
-          </w:rPr>
-          <w:t>哥林多前書16:1</w:t>
-        </w:r>
-      </w:hyperlink>
-      <w:r>
-        <w:rPr>
-          <w:lang w:val="zh_TW" w:bidi="zh_TW"/>
-        </w:rPr>
-        <w:t>；</w:t>
-      </w:r>
-      <w:hyperlink r:id="rId32">
-        <w:r>
-          <w:rPr>
-            <w:lang w:val="zh_TW" w:bidi="zh_TW"/>
-          </w:rPr>
-          <w:rPr>
-            <w:color w:val="0000EE"/>
-            <w:u w:val="single"/>
-          </w:rPr>
-          <w:t>加拉太書2:10</w:t>
-        </w:r>
-      </w:hyperlink>
-      <w:r>
-        <w:rPr>
-          <w:lang w:val="zh_TW" w:bidi="zh_TW"/>
-        </w:rPr>
-        <w:t>；</w:t>
-      </w:r>
-      <w:hyperlink r:id="rId33">
-        <w:r>
-          <w:rPr>
-            <w:lang w:val="zh_TW" w:bidi="zh_TW"/>
-          </w:rPr>
-          <w:rPr>
-            <w:color w:val="0000EE"/>
-            <w:u w:val="single"/>
-          </w:rPr>
-          <w:t>雅各書2:15–16</w:t>
-        </w:r>
-      </w:hyperlink>
-      <w:r>
-        <w:rPr>
-          <w:lang w:val="zh_TW" w:bidi="zh_TW"/>
-        </w:rPr>
-        <w:t>；</w:t>
-      </w:r>
-      <w:hyperlink r:id="rId34">
-        <w:r>
-          <w:rPr>
-            <w:lang w:val="zh_TW" w:bidi="zh_TW"/>
-          </w:rPr>
-          <w:rPr>
-            <w:color w:val="0000EE"/>
-            <w:u w:val="single"/>
-          </w:rPr>
-          <w:t>約翰一書3:17</w:t>
-        </w:r>
-      </w:hyperlink>
-      <w:r>
-        <w:rPr>
-          <w:lang w:val="zh_TW" w:bidi="zh_TW"/>
-        </w:rPr>
-        <w:t>）；對基督徒來說，施捨也是他們的主所明確期望的義務（</w:t>
-      </w:r>
-      <w:hyperlink r:id="rId35">
-        <w:r>
-          <w:rPr>
-            <w:lang w:val="zh_TW" w:bidi="zh_TW"/>
-          </w:rPr>
-          <w:rPr>
-            <w:color w:val="0000EE"/>
-            <w:u w:val="single"/>
-          </w:rPr>
-          <w:t>馬太福音6:2–4</w:t>
-        </w:r>
-      </w:hyperlink>
-      <w:r>
-        <w:rPr>
-          <w:lang w:val="zh_TW" w:bidi="zh_TW"/>
-        </w:rPr>
-        <w:t>；</w:t>
-      </w:r>
-      <w:hyperlink r:id="rId36">
-        <w:r>
-          <w:rPr>
-            <w:lang w:val="zh_TW" w:bidi="zh_TW"/>
-          </w:rPr>
-          <w:rPr>
-            <w:color w:val="0000EE"/>
-            <w:u w:val="single"/>
-          </w:rPr>
-          <w:t>路加福音12:33</w:t>
-        </w:r>
-      </w:hyperlink>
-      <w:r>
-        <w:rPr>
-          <w:lang w:val="zh_TW" w:bidi="zh_TW"/>
-        </w:rPr>
-        <w:t>）。早期教會所實踐的事實上並不是原始的共產主義，因為假如他們放棄個人財產，他們就無法做到他們實際上所做的事——將錢財或實物「照各人所需用的」</w:t>
-      </w:r>
-      <w:r>
-        <w:rPr>
-          <w:i/>
-          <w:lang w:val="zh_TW" w:bidi="zh_TW"/>
-        </w:rPr>
-        <w:t>分給</w:t>
-      </w:r>
-      <w:r>
-        <w:rPr>
-          <w:lang w:val="zh_TW" w:bidi="zh_TW"/>
-        </w:rPr>
-        <w:t>各人（</w:t>
-      </w:r>
-      <w:hyperlink r:id="rId37">
-        <w:r>
-          <w:rPr>
-            <w:lang w:val="zh_TW" w:bidi="zh_TW"/>
-          </w:rPr>
-          <w:rPr>
-            <w:color w:val="0000EE"/>
-            <w:u w:val="single"/>
-          </w:rPr>
-          <w:t>使徒行傳2:45</w:t>
-        </w:r>
-      </w:hyperlink>
-      <w:r>
-        <w:rPr>
-          <w:lang w:val="zh_TW" w:bidi="zh_TW"/>
-        </w:rPr>
-        <w:t>，</w:t>
-      </w:r>
-      <w:hyperlink r:id="rId38">
-        <w:r>
-          <w:rPr>
-            <w:lang w:val="zh_TW" w:bidi="zh_TW"/>
-          </w:rPr>
-          <w:rPr>
-            <w:color w:val="0000EE"/>
-            <w:u w:val="single"/>
-          </w:rPr>
-          <w:t>4:35</w:t>
-        </w:r>
-      </w:hyperlink>
-      <w:r>
-        <w:rPr>
-          <w:lang w:val="zh_TW" w:bidi="zh_TW"/>
-        </w:rPr>
-        <w:t>）。</w:t>
+    </w:p>
+    <w:p>
+      <w:pPr>
+        <w:pStyle w:val="Heading2"/>
+      </w:pPr>
+      <w:r>
+        <w:rPr>
+          <w:lang w:val="zh_TW" w:bidi="zh_TW"/>
+        </w:rPr>
+        <w:t>錢囊</w:t>
+      </w:r>
+      <w:r>
+        <w:rPr>
+          <w:lang w:val="zh_TW" w:bidi="zh_TW"/>
+        </w:rPr>
       </w:r>
     </w:p>
     <w:p>
@@ -882,18 +977,79 @@
         <w:rPr>
           <w:lang w:val="zh_TW" w:bidi="zh_TW"/>
         </w:rPr>
-        <w:t>因此，貧窮雖然給富人提供了展示慷慨美德的機會，但本身（在新約和舊約中皆是）是一件壞事。</w:t>
-      </w:r>
-    </w:p>
-    <w:p>
-      <w:pPr>
-        <w:pStyle w:val="Heading3"/>
-      </w:pPr>
-      <w:r>
-        <w:rPr>
-          <w:lang w:val="zh_TW" w:bidi="zh_TW"/>
-        </w:rPr>
-        <w:t>貧窮作為好事</w:t>
+        <w:t>人們用來攜帶錢和其它物件的小袋。有三個希伯來詞和三個希臘詞都指這樣的錢囊或袋子。第一個詞指的是用來裝錢或與天平一起使用的石頭砝碼的錢囊或袋子（</w:t>
+      </w:r>
+      <w:hyperlink r:id="rId44">
+        <w:r>
+          <w:rPr>
+            <w:lang w:val="zh_TW" w:bidi="zh_TW"/>
+          </w:rPr>
+          <w:rPr>
+            <w:color w:val="0000EE"/>
+            <w:u w:val="single"/>
+          </w:rPr>
+          <w:t>申命記25:13</w:t>
+        </w:r>
+      </w:hyperlink>
+      <w:r>
+        <w:rPr>
+          <w:lang w:val="zh_TW" w:bidi="zh_TW"/>
+        </w:rPr>
+        <w:t>；</w:t>
+      </w:r>
+      <w:hyperlink r:id="rId45">
+        <w:r>
+          <w:rPr>
+            <w:lang w:val="zh_TW" w:bidi="zh_TW"/>
+          </w:rPr>
+          <w:rPr>
+            <w:color w:val="0000EE"/>
+            <w:u w:val="single"/>
+          </w:rPr>
+          <w:t>箴言1:14</w:t>
+        </w:r>
+      </w:hyperlink>
+      <w:r>
+        <w:rPr>
+          <w:lang w:val="zh_TW" w:bidi="zh_TW"/>
+        </w:rPr>
+        <w:t>；</w:t>
+      </w:r>
+      <w:hyperlink r:id="rId46">
+        <w:r>
+          <w:rPr>
+            <w:lang w:val="zh_TW" w:bidi="zh_TW"/>
+          </w:rPr>
+          <w:rPr>
+            <w:color w:val="0000EE"/>
+            <w:u w:val="single"/>
+          </w:rPr>
+          <w:t>以賽亞書46:6</w:t>
+        </w:r>
+      </w:hyperlink>
+      <w:r>
+        <w:rPr>
+          <w:lang w:val="zh_TW" w:bidi="zh_TW"/>
+        </w:rPr>
+        <w:t>；</w:t>
+      </w:r>
+      <w:hyperlink r:id="rId47">
+        <w:r>
+          <w:rPr>
+            <w:lang w:val="zh_TW" w:bidi="zh_TW"/>
+          </w:rPr>
+          <w:rPr>
+            <w:color w:val="0000EE"/>
+            <w:u w:val="single"/>
+          </w:rPr>
+          <w:t>彌迦書6:11</w:t>
+        </w:r>
+      </w:hyperlink>
+      <w:r>
+        <w:rPr>
+          <w:lang w:val="zh_TW" w:bidi="zh_TW"/>
+        </w:rPr>
+        <w:t>）。錢囊可以由皮革或結實的棉布製成。</w:t>
       </w:r>
     </w:p>
     <w:p>
@@ -907,9 +1063,9 @@
         <w:rPr>
           <w:lang w:val="zh_TW" w:bidi="zh_TW"/>
         </w:rPr>
-        <w:t>正如我們所見，某種意義上，公義會使人興旺，而罪惡會使人貧窮。但普通的生活比這更複雜。</w:t>
-      </w:r>
-      <w:hyperlink r:id="rId39">
+        <w:t>另一個希伯來詞指的是與</w:t>
+      </w:r>
+      <w:hyperlink r:id="rId48">
         <w:r>
           <w:rPr>
             <w:lang w:val="zh_TW" w:bidi="zh_TW"/>
@@ -918,16 +1074,16 @@
             <w:color w:val="0000EE"/>
             <w:u w:val="single"/>
           </w:rPr>
-          <w:t>詩篇第一篇</w:t>
+          <w:t>列王紀下五章23節</w:t>
         </w:r>
       </w:hyperlink>
       <w:r>
         <w:rPr>
           <w:lang w:val="zh_TW" w:bidi="zh_TW"/>
         </w:rPr>
-        <w:t>和</w:t>
-      </w:r>
-      <w:hyperlink r:id="rId40">
+        <w:t>中類似的袋子。這個詞也出現在</w:t>
+      </w:r>
+      <w:hyperlink r:id="rId49">
         <w:r>
           <w:rPr>
             <w:lang w:val="zh_TW" w:bidi="zh_TW"/>
@@ -936,16 +1092,16 @@
             <w:color w:val="0000EE"/>
             <w:u w:val="single"/>
           </w:rPr>
-          <w:t>一百一十二篇</w:t>
+          <w:t>以賽亞書三章22節</w:t>
         </w:r>
       </w:hyperlink>
       <w:r>
         <w:rPr>
           <w:lang w:val="zh_TW" w:bidi="zh_TW"/>
         </w:rPr>
-        <w:t>提及上述內容，卻只展現了事情的其中一面。惡人興旺（</w:t>
-      </w:r>
-      <w:hyperlink r:id="rId41">
+        <w:t>的女性飾品清單中，可能比上面描述的第一個袋子更具裝飾性。第三個希伯來詞出現在</w:t>
+      </w:r>
+      <w:hyperlink r:id="rId50">
         <w:r>
           <w:rPr>
             <w:lang w:val="zh_TW" w:bidi="zh_TW"/>
@@ -954,86 +1110,14 @@
             <w:color w:val="0000EE"/>
             <w:u w:val="single"/>
           </w:rPr>
-          <w:t>詩篇73:3</w:t>
+          <w:t>創世記四十二章35節</w:t>
         </w:r>
       </w:hyperlink>
       <w:r>
         <w:rPr>
           <w:lang w:val="zh_TW" w:bidi="zh_TW"/>
         </w:rPr>
-        <w:t>）及其對應的，義人貧窮呢？聖經的答案（比如，</w:t>
-      </w:r>
-      <w:hyperlink r:id="rId42">
-        <w:r>
-          <w:rPr>
-            <w:lang w:val="zh_TW" w:bidi="zh_TW"/>
-          </w:rPr>
-          <w:rPr>
-            <w:color w:val="0000EE"/>
-            <w:u w:val="single"/>
-          </w:rPr>
-          <w:t>約伯記21</w:t>
-        </w:r>
-      </w:hyperlink>
-      <w:r>
-        <w:rPr>
-          <w:lang w:val="zh_TW" w:bidi="zh_TW"/>
-        </w:rPr>
-        <w:t>；</w:t>
-      </w:r>
-      <w:hyperlink r:id="rId43">
-        <w:r>
-          <w:rPr>
-            <w:lang w:val="zh_TW" w:bidi="zh_TW"/>
-          </w:rPr>
-          <w:rPr>
-            <w:color w:val="0000EE"/>
-            <w:u w:val="single"/>
-          </w:rPr>
-          <w:t>詩篇37</w:t>
-        </w:r>
-      </w:hyperlink>
-      <w:r>
-        <w:rPr>
-          <w:lang w:val="zh_TW" w:bidi="zh_TW"/>
-        </w:rPr>
-        <w:t>，</w:t>
-      </w:r>
-      <w:hyperlink r:id="rId44">
-        <w:r>
-          <w:rPr>
-            <w:lang w:val="zh_TW" w:bidi="zh_TW"/>
-          </w:rPr>
-          <w:rPr>
-            <w:color w:val="0000EE"/>
-            <w:u w:val="single"/>
-          </w:rPr>
-          <w:t>49</w:t>
-        </w:r>
-      </w:hyperlink>
-      <w:r>
-        <w:rPr>
-          <w:lang w:val="zh_TW" w:bidi="zh_TW"/>
-        </w:rPr>
-        <w:t>，</w:t>
-      </w:r>
-      <w:hyperlink r:id="rId45">
-        <w:r>
-          <w:rPr>
-            <w:lang w:val="zh_TW" w:bidi="zh_TW"/>
-          </w:rPr>
-          <w:rPr>
-            <w:color w:val="0000EE"/>
-            <w:u w:val="single"/>
-          </w:rPr>
-          <w:t>73</w:t>
-        </w:r>
-      </w:hyperlink>
-      <w:r>
-        <w:rPr>
-          <w:lang w:val="zh_TW" w:bidi="zh_TW"/>
-        </w:rPr>
-        <w:t>）——壞人的富足是短暫的，而義人雖然在屬世的財物上貧窮，卻擁有屬靈的財富。</w:t>
+        <w:t>，指的是一個開口的小袋子。這是約瑟兄弟們放錢的小袋或銀包，後被放入他們的糧袋。</w:t>
       </w:r>
     </w:p>
     <w:p>
@@ -1047,9 +1131,9 @@
         <w:rPr>
           <w:lang w:val="zh_TW" w:bidi="zh_TW"/>
         </w:rPr>
-        <w:t>這個想法——好人不僅沒有興旺，反而可能經常貧窮——有時會被奇怪地顛倒過來。義人可能貧窮，但聖經有時似乎認為貧窮就是義。當然，這並不是自動就會如此（</w:t>
-      </w:r>
-      <w:hyperlink r:id="rId46">
+        <w:t>用來翻譯希伯來詞的希臘詞意指錢袋或錢囊。當耶穌差遣門徒兩兩出去時，告訴他們不要帶的東西中，就包括錢囊（</w:t>
+      </w:r>
+      <w:hyperlink r:id="rId51">
         <w:r>
           <w:rPr>
             <w:lang w:val="zh_TW" w:bidi="zh_TW"/>
@@ -1058,16 +1142,16 @@
             <w:color w:val="0000EE"/>
             <w:u w:val="single"/>
           </w:rPr>
-          <w:t>箴言30:8–9</w:t>
+          <w:t>路加福音10:4</w:t>
         </w:r>
       </w:hyperlink>
       <w:r>
         <w:rPr>
           <w:lang w:val="zh_TW" w:bidi="zh_TW"/>
         </w:rPr>
-        <w:t>），但這樣的描述在聖經中，尤其是在詩篇中相當頻繁（比如，</w:t>
-      </w:r>
-      <w:hyperlink r:id="rId47">
+        <w:t>，</w:t>
+      </w:r>
+      <w:hyperlink r:id="rId52">
         <w:r>
           <w:rPr>
             <w:lang w:val="zh_TW" w:bidi="zh_TW"/>
@@ -1076,16 +1160,16 @@
             <w:color w:val="0000EE"/>
             <w:u w:val="single"/>
           </w:rPr>
-          <w:t>詩篇9:18</w:t>
+          <w:t>22:35–36</w:t>
         </w:r>
       </w:hyperlink>
       <w:r>
         <w:rPr>
           <w:lang w:val="zh_TW" w:bidi="zh_TW"/>
         </w:rPr>
-        <w:t>，</w:t>
-      </w:r>
-      <w:hyperlink r:id="rId48">
+        <w:t>）。在</w:t>
+      </w:r>
+      <w:hyperlink r:id="rId53">
         <w:r>
           <w:rPr>
             <w:lang w:val="zh_TW" w:bidi="zh_TW"/>
@@ -1094,158 +1178,14 @@
             <w:color w:val="0000EE"/>
             <w:u w:val="single"/>
           </w:rPr>
-          <w:t>10:14</w:t>
+          <w:t>路加福音十二章33節</w:t>
         </w:r>
       </w:hyperlink>
       <w:r>
         <w:rPr>
           <w:lang w:val="zh_TW" w:bidi="zh_TW"/>
         </w:rPr>
-        <w:t>，</w:t>
-      </w:r>
-      <w:hyperlink r:id="rId49">
-        <w:r>
-          <w:rPr>
-            <w:lang w:val="zh_TW" w:bidi="zh_TW"/>
-          </w:rPr>
-          <w:rPr>
-            <w:color w:val="0000EE"/>
-            <w:u w:val="single"/>
-          </w:rPr>
-          <w:t>12:5</w:t>
-        </w:r>
-      </w:hyperlink>
-      <w:r>
-        <w:rPr>
-          <w:lang w:val="zh_TW" w:bidi="zh_TW"/>
-        </w:rPr>
-        <w:t>，</w:t>
-      </w:r>
-      <w:hyperlink r:id="rId50">
-        <w:r>
-          <w:rPr>
-            <w:lang w:val="zh_TW" w:bidi="zh_TW"/>
-          </w:rPr>
-          <w:rPr>
-            <w:color w:val="0000EE"/>
-            <w:u w:val="single"/>
-          </w:rPr>
-          <w:t>34:6</w:t>
-        </w:r>
-      </w:hyperlink>
-      <w:r>
-        <w:rPr>
-          <w:lang w:val="zh_TW" w:bidi="zh_TW"/>
-        </w:rPr>
-        <w:t>，</w:t>
-      </w:r>
-      <w:hyperlink r:id="rId51">
-        <w:r>
-          <w:rPr>
-            <w:lang w:val="zh_TW" w:bidi="zh_TW"/>
-          </w:rPr>
-          <w:rPr>
-            <w:color w:val="0000EE"/>
-            <w:u w:val="single"/>
-          </w:rPr>
-          <w:t>35:10</w:t>
-        </w:r>
-      </w:hyperlink>
-      <w:r>
-        <w:rPr>
-          <w:lang w:val="zh_TW" w:bidi="zh_TW"/>
-        </w:rPr>
-        <w:t>，</w:t>
-      </w:r>
-      <w:hyperlink r:id="rId52">
-        <w:r>
-          <w:rPr>
-            <w:lang w:val="zh_TW" w:bidi="zh_TW"/>
-          </w:rPr>
-          <w:rPr>
-            <w:color w:val="0000EE"/>
-            <w:u w:val="single"/>
-          </w:rPr>
-          <w:t>74:19</w:t>
-        </w:r>
-      </w:hyperlink>
-      <w:r>
-        <w:rPr>
-          <w:lang w:val="zh_TW" w:bidi="zh_TW"/>
-        </w:rPr>
-        <w:t>），值得仔細考慮。經過思考後會看到，這並不奇怪。因為神特別關心貧窮人，所以貧窮人可能特別關心神，原因有二。首先，如果以色列中有貧窮，那是因為有權勢的人在濫用權力；因此，貧窮人會首先尋求神的幫助，因為神的法則被藐視，而神會親自伸冤。其次，貧窮使人轉向神，因為在那種情況下，沒有其他人可以依靠。這樣，「貧窮」幾乎成為一個專有的詞語。「貧窮人」是謙卑的人，而謙卑的人是敬虔的人（</w:t>
-      </w:r>
-      <w:hyperlink r:id="rId53">
-        <w:r>
-          <w:rPr>
-            <w:lang w:val="zh_TW" w:bidi="zh_TW"/>
-          </w:rPr>
-          <w:rPr>
-            <w:color w:val="0000EE"/>
-            <w:u w:val="single"/>
-          </w:rPr>
-          <w:t>詩篇10:17</w:t>
-        </w:r>
-      </w:hyperlink>
-      <w:r>
-        <w:rPr>
-          <w:lang w:val="zh_TW" w:bidi="zh_TW"/>
-        </w:rPr>
-        <w:t>，</w:t>
-      </w:r>
-      <w:hyperlink r:id="rId54">
-        <w:r>
-          <w:rPr>
-            <w:lang w:val="zh_TW" w:bidi="zh_TW"/>
-          </w:rPr>
-          <w:rPr>
-            <w:color w:val="0000EE"/>
-            <w:u w:val="single"/>
-          </w:rPr>
-          <w:t>14:5–6</w:t>
-        </w:r>
-      </w:hyperlink>
-      <w:r>
-        <w:rPr>
-          <w:lang w:val="zh_TW" w:bidi="zh_TW"/>
-        </w:rPr>
-        <w:t>，</w:t>
-      </w:r>
-      <w:hyperlink r:id="rId55">
-        <w:r>
-          <w:rPr>
-            <w:lang w:val="zh_TW" w:bidi="zh_TW"/>
-          </w:rPr>
-          <w:rPr>
-            <w:color w:val="0000EE"/>
-            <w:u w:val="single"/>
-          </w:rPr>
-          <w:t>37:11</w:t>
-        </w:r>
-      </w:hyperlink>
-      <w:r>
-        <w:rPr>
-          <w:lang w:val="zh_TW" w:bidi="zh_TW"/>
-        </w:rPr>
-        <w:t>；</w:t>
-      </w:r>
-      <w:hyperlink r:id="rId56">
-        <w:r>
-          <w:rPr>
-            <w:lang w:val="zh_TW" w:bidi="zh_TW"/>
-          </w:rPr>
-          <w:rPr>
-            <w:color w:val="0000EE"/>
-            <w:u w:val="single"/>
-          </w:rPr>
-          <w:t>西番雅書3:12–13</w:t>
-        </w:r>
-      </w:hyperlink>
-      <w:r>
-        <w:rPr>
-          <w:lang w:val="zh_TW" w:bidi="zh_TW"/>
-        </w:rPr>
-        <w:t>）。正如富有可以助長自我放縱、自大、驕傲以及藐視、欺壓他人一樣，貧窮則會鼓勵相反的美德。</w:t>
+        <w:t>中，表示錢囊的這個相同的詞被比喻為在天上不會壞、不會被偷或被毀的財寶。</w:t>
       </w:r>
     </w:p>
     <w:p>
@@ -1259,9 +1199,9 @@
         <w:rPr>
           <w:lang w:val="zh_TW" w:bidi="zh_TW"/>
         </w:rPr>
-        <w:t>因此，貧窮不再是一種應該避免的邪惡，而成為一種應當追求的理想。根據舊約中「貧窮人」和「虔誠人」幾乎可以互換使用的方式，許多猶太人在兩約之間的時期放棄了個人財產。這其中包括愛色尼派（Essenes）和在死海附近的昆蘭建立的相關群體。後者實際上自稱為「貧窮人」。這一傳統延續到了新約時代。可能在耶路撒冷的「貧窮人」指的是當時教會中的一個特定群體（甚至是整個耶路撒冷教會；</w:t>
-      </w:r>
-      <w:hyperlink r:id="rId30">
+        <w:t>另一個希臘詞表示通常用來攜帶錢財的地方是腰帶或皮帶。腰帶是古代東方男女服裝的重要部分。用皮革製成的腰帶會作成中空或帶有槽口，以便攜帶錢幣。用布製成的腰帶被折疊，使錢可以放在折縫中，這些折縫就像口袋一樣（</w:t>
+      </w:r>
+      <w:hyperlink r:id="rId54">
         <w:r>
           <w:rPr>
             <w:lang w:val="zh_TW" w:bidi="zh_TW"/>
@@ -1270,7 +1210,7 @@
             <w:color w:val="0000EE"/>
             <w:u w:val="single"/>
           </w:rPr>
-          <w:t>羅馬書15:26</w:t>
+          <w:t>馬太福音10:9</w:t>
         </w:r>
       </w:hyperlink>
       <w:r>
@@ -1279,7 +1219,7 @@
         </w:rPr>
         <w:t>；</w:t>
       </w:r>
-      <w:hyperlink r:id="rId32">
+      <w:hyperlink r:id="rId55">
         <w:r>
           <w:rPr>
             <w:lang w:val="zh_TW" w:bidi="zh_TW"/>
@@ -1288,14 +1228,14 @@
             <w:color w:val="0000EE"/>
             <w:u w:val="single"/>
           </w:rPr>
-          <w:t>加拉太書2:10</w:t>
+          <w:t>馬可福音6:8</w:t>
         </w:r>
       </w:hyperlink>
       <w:r>
         <w:rPr>
           <w:lang w:val="zh_TW" w:bidi="zh_TW"/>
         </w:rPr>
-        <w:t>）。後來確實出現了一個猶太基督教派，稱為「以便尼派（Ebionites）」（來自希伯來語中表示「貧窮」的詞）。</w:t>
+        <w:t>）。</w:t>
       </w:r>
     </w:p>
     <w:p>
@@ -1309,7 +1249,25 @@
         <w:rPr>
           <w:lang w:val="zh_TW" w:bidi="zh_TW"/>
         </w:rPr>
-        <w:t>新約當然清楚地教導真正重要的是內心的態度。貧窮但貪婪，或富有但慷慨都是有可能的。即便如此，根據上述舊約背景，福音書中這些詞彙的普遍意義是：富有=壞，貧窮=好。一方面，撒都該人擁有世俗的財富，法利賽人擁有屬靈的驕傲，而有產業的人是自私、愚昧的，處於嚴重的屬靈危險中（</w:t>
+        <w:t>希臘文中，猶大為門徒保管的「錢囊」一詞，指的是用來裝吹奏樂器吹口的盒子或容器。到了新約聖經時期，這個詞已經演變成為錢箱或可能是錢袋的希臘詞（</w:t>
+      </w:r>
+      <w:hyperlink r:id="rId56">
+        <w:r>
+          <w:rPr>
+            <w:lang w:val="zh_TW" w:bidi="zh_TW"/>
+          </w:rPr>
+          <w:rPr>
+            <w:color w:val="0000EE"/>
+            <w:u w:val="single"/>
+          </w:rPr>
+          <w:t>約翰福音12:6</w:t>
+        </w:r>
+      </w:hyperlink>
+      <w:r>
+        <w:rPr>
+          <w:lang w:val="zh_TW" w:bidi="zh_TW"/>
+        </w:rPr>
+        <w:t>；</w:t>
       </w:r>
       <w:hyperlink r:id="rId57">
         <w:r>
@@ -1320,272 +1278,14 @@
             <w:color w:val="0000EE"/>
             <w:u w:val="single"/>
           </w:rPr>
-          <w:t>馬可福音10:23</w:t>
+          <w:t>13:29</w:t>
         </w:r>
       </w:hyperlink>
       <w:r>
         <w:rPr>
           <w:lang w:val="zh_TW" w:bidi="zh_TW"/>
         </w:rPr>
-        <w:t>；</w:t>
-      </w:r>
-      <w:hyperlink r:id="rId58">
-        <w:r>
-          <w:rPr>
-            <w:lang w:val="zh_TW" w:bidi="zh_TW"/>
-          </w:rPr>
-          <w:rPr>
-            <w:color w:val="0000EE"/>
-            <w:u w:val="single"/>
-          </w:rPr>
-          <w:t>路加福音12:13–21</w:t>
-        </w:r>
-      </w:hyperlink>
-      <w:r>
-        <w:rPr>
-          <w:lang w:val="zh_TW" w:bidi="zh_TW"/>
-        </w:rPr>
-        <w:t>，</w:t>
-      </w:r>
-      <w:hyperlink r:id="rId59">
-        <w:r>
-          <w:rPr>
-            <w:lang w:val="zh_TW" w:bidi="zh_TW"/>
-          </w:rPr>
-          <w:rPr>
-            <w:color w:val="0000EE"/>
-            <w:u w:val="single"/>
-          </w:rPr>
-          <w:t>16:19–31</w:t>
-        </w:r>
-      </w:hyperlink>
-      <w:r>
-        <w:rPr>
-          <w:lang w:val="zh_TW" w:bidi="zh_TW"/>
-        </w:rPr>
-        <w:t>）。另一方面，委身且簡樸的人，如耶穌自己的家人和朋友，通常代表貧窮人。</w:t>
-      </w:r>
-    </w:p>
-    <w:p>
-      <w:pPr/>
-      <w:r>
-        <w:rPr>
-          <w:lang w:val="zh_TW" w:bidi="zh_TW"/>
-        </w:rPr>
-      </w:r>
-      <w:r>
-        <w:rPr>
-          <w:lang w:val="zh_TW" w:bidi="zh_TW"/>
-        </w:rPr>
-        <w:t>因此，事實上，八福第一福的兩個版本（馬太和路加的記載）實際上是相同的。馬太的版本有深度：「虛心的人有福了」（</w:t>
-      </w:r>
-      <w:hyperlink r:id="rId60">
-        <w:r>
-          <w:rPr>
-            <w:lang w:val="zh_TW" w:bidi="zh_TW"/>
-          </w:rPr>
-          <w:rPr>
-            <w:color w:val="0000EE"/>
-            <w:u w:val="single"/>
-          </w:rPr>
-          <w:t>馬太福音5:3）；</w:t>
-        </w:r>
-      </w:hyperlink>
-      <w:r>
-        <w:rPr>
-          <w:lang w:val="zh_TW" w:bidi="zh_TW"/>
-        </w:rPr>
-        <w:t>路加的版本有廣度。當路加簡單地說「你們貧窮的人有福了」（</w:t>
-      </w:r>
-      <w:hyperlink r:id="rId61">
-        <w:r>
-          <w:rPr>
-            <w:lang w:val="zh_TW" w:bidi="zh_TW"/>
-          </w:rPr>
-          <w:rPr>
-            <w:color w:val="0000EE"/>
-            <w:u w:val="single"/>
-          </w:rPr>
-          <w:t>路加福音6:20</w:t>
-        </w:r>
-      </w:hyperlink>
-      <w:r>
-        <w:rPr>
-          <w:lang w:val="zh_TW" w:bidi="zh_TW"/>
-        </w:rPr>
-        <w:t>）時，他指的是那些在需要中（</w:t>
-      </w:r>
-      <w:r>
-        <w:rPr>
-          <w:i/>
-          <w:lang w:val="zh_TW" w:bidi="zh_TW"/>
-        </w:rPr>
-        <w:t>任何</w:t>
-      </w:r>
-      <w:r>
-        <w:rPr>
-          <w:lang w:val="zh_TW" w:bidi="zh_TW"/>
-        </w:rPr>
-        <w:t>需要）轉向主的人。基督來到世上是為了將福音帶給這樣的人（</w:t>
-      </w:r>
-      <w:hyperlink r:id="rId62">
-        <w:r>
-          <w:rPr>
-            <w:lang w:val="zh_TW" w:bidi="zh_TW"/>
-          </w:rPr>
-          <w:rPr>
-            <w:color w:val="0000EE"/>
-            <w:u w:val="single"/>
-          </w:rPr>
-          <w:t>馬太福音11:5</w:t>
-        </w:r>
-      </w:hyperlink>
-      <w:r>
-        <w:rPr>
-          <w:lang w:val="zh_TW" w:bidi="zh_TW"/>
-        </w:rPr>
-        <w:t>；</w:t>
-      </w:r>
-      <w:hyperlink r:id="rId63">
-        <w:r>
-          <w:rPr>
-            <w:lang w:val="zh_TW" w:bidi="zh_TW"/>
-          </w:rPr>
-          <w:rPr>
-            <w:color w:val="0000EE"/>
-            <w:u w:val="single"/>
-          </w:rPr>
-          <w:t>路加福音4:18</w:t>
-        </w:r>
-      </w:hyperlink>
-      <w:r>
-        <w:rPr>
-          <w:lang w:val="zh_TW" w:bidi="zh_TW"/>
-        </w:rPr>
-        <w:t>）。耶穌基督自己體現了同樣的理念。正如保羅所說：「</w:t>
-      </w:r>
-      <w:r>
-        <w:rPr>
-          <w:lang w:val="zh_TW" w:bidi="zh_TW"/>
-        </w:rPr>
-        <w:t>他本來富足，卻為你們成了貧窮，叫你們因他的貧窮，可以成為富足</w:t>
-      </w:r>
-      <w:r>
-        <w:rPr>
-          <w:lang w:val="zh_TW" w:bidi="zh_TW"/>
-        </w:rPr>
-        <w:t>」（</w:t>
-      </w:r>
-      <w:hyperlink r:id="rId64">
-        <w:r>
-          <w:rPr>
-            <w:lang w:val="zh_TW" w:bidi="zh_TW"/>
-          </w:rPr>
-          <w:rPr>
-            <w:color w:val="0000EE"/>
-            <w:u w:val="single"/>
-          </w:rPr>
-          <w:t>哥林多後書8:9</w:t>
-        </w:r>
-      </w:hyperlink>
-      <w:r>
-        <w:rPr>
-          <w:lang w:val="zh_TW" w:bidi="zh_TW"/>
-        </w:rPr>
-        <w:t>，</w:t>
-      </w:r>
-      <w:r>
-        <w:rPr>
-          <w:lang w:val="zh_TW" w:bidi="zh_TW"/>
-        </w:rPr>
-        <w:t>庇哩亞聖經</w:t>
-      </w:r>
-      <w:r>
-        <w:rPr>
-          <w:lang w:val="zh_TW" w:bidi="zh_TW"/>
-        </w:rPr>
-        <w:t>）。我們無助的貧窮是一種邪惡，需要祂來拯救；祂有意選擇的貧窮樣式正是祂拯救的榮耀方式。</w:t>
-      </w:r>
-    </w:p>
-    <w:p>
-      <w:pPr/>
-      <w:r>
-        <w:rPr>
-          <w:lang w:val="zh_TW" w:bidi="zh_TW"/>
-        </w:rPr>
-      </w:r>
-      <w:r>
-        <w:rPr>
-          <w:i/>
-          <w:lang w:val="zh_TW" w:bidi="zh_TW"/>
-        </w:rPr>
-        <w:t>另見</w:t>
-      </w:r>
-      <w:r>
-        <w:rPr>
-          <w:lang w:val="zh_TW" w:bidi="zh_TW"/>
-        </w:rPr>
-        <w:t xml:space="preserve"> </w:t>
-      </w:r>
-      <w:r>
-        <w:rPr>
-          <w:lang w:val="zh_TW" w:bidi="zh_TW"/>
-        </w:rPr>
-        <w:t>施捨</w:t>
-      </w:r>
-      <w:r>
-        <w:rPr>
-          <w:lang w:val="zh_TW" w:bidi="zh_TW"/>
-        </w:rPr>
-        <w:t>，</w:t>
-      </w:r>
-      <w:r>
-        <w:rPr>
-          <w:lang w:val="zh_TW" w:bidi="zh_TW"/>
-        </w:rPr>
-        <w:t>錢財</w:t>
-      </w:r>
-      <w:r>
-        <w:rPr>
-          <w:lang w:val="zh_TW" w:bidi="zh_TW"/>
-        </w:rPr>
-        <w:t>，</w:t>
-      </w:r>
-      <w:r>
-        <w:rPr>
-          <w:lang w:val="zh_TW" w:bidi="zh_TW"/>
-        </w:rPr>
-        <w:t>公義</w:t>
-      </w:r>
-      <w:r>
-        <w:rPr>
-          <w:lang w:val="zh_TW" w:bidi="zh_TW"/>
-        </w:rPr>
-        <w:t>，</w:t>
-      </w:r>
-      <w:r>
-        <w:rPr>
-          <w:lang w:val="zh_TW" w:bidi="zh_TW"/>
-        </w:rPr>
-        <w:t>工價</w:t>
-      </w:r>
-      <w:r>
-        <w:rPr>
-          <w:lang w:val="zh_TW" w:bidi="zh_TW"/>
-        </w:rPr>
-        <w:t>，</w:t>
-      </w:r>
-      <w:r>
-        <w:rPr>
-          <w:lang w:val="zh_TW" w:bidi="zh_TW"/>
-        </w:rPr>
-        <w:t>財富</w:t>
-      </w:r>
-      <w:r>
-        <w:rPr>
-          <w:lang w:val="zh_TW" w:bidi="zh_TW"/>
-        </w:rPr>
-        <w:t>。</w:t>
+        <w:t>）。</w:t>
       </w:r>
       <w:r>
         <w:rPr>
